--- a/KRS_ELA_Model/Parameter ReadMe File.docx
+++ b/KRS_ELA_Model/Parameter ReadMe File.docx
@@ -93,6 +93,7 @@
                 <w:color w:val="000000" w:themeColor="text1"/>
               </w:rPr>
             </w:pPr>
+            <w:proofErr w:type="spellStart"/>
             <w:r>
               <w:rPr>
                 <w:rFonts w:ascii="Calibri" w:hAnsi="Calibri" w:cs="Times New Roman"/>
@@ -100,26 +101,36 @@
               </w:rPr>
               <w:t>dz</w:t>
             </w:r>
-          </w:p>
-        </w:tc>
-        <w:tc>
-          <w:tcPr>
-            <w:tcW w:w="5283" w:type="dxa"/>
-          </w:tcPr>
-          <w:p>
-            <w:pPr>
-              <w:rPr>
-                <w:rFonts w:ascii="Calibri" w:hAnsi="Calibri" w:cs="Times New Roman"/>
-                <w:color w:val="000000" w:themeColor="text1"/>
-              </w:rPr>
-            </w:pPr>
-            <w:r>
-              <w:rPr>
-                <w:rFonts w:ascii="Calibri" w:hAnsi="Calibri" w:cs="Times New Roman"/>
-                <w:color w:val="000000" w:themeColor="text1"/>
-              </w:rPr>
-              <w:t>grid stepsize</w:t>
-            </w:r>
+            <w:proofErr w:type="spellEnd"/>
+          </w:p>
+        </w:tc>
+        <w:tc>
+          <w:tcPr>
+            <w:tcW w:w="5283" w:type="dxa"/>
+          </w:tcPr>
+          <w:p>
+            <w:pPr>
+              <w:rPr>
+                <w:rFonts w:ascii="Calibri" w:hAnsi="Calibri" w:cs="Times New Roman"/>
+                <w:color w:val="000000" w:themeColor="text1"/>
+              </w:rPr>
+            </w:pPr>
+            <w:r>
+              <w:rPr>
+                <w:rFonts w:ascii="Calibri" w:hAnsi="Calibri" w:cs="Times New Roman"/>
+                <w:color w:val="000000" w:themeColor="text1"/>
+              </w:rPr>
+              <w:t xml:space="preserve">grid </w:t>
+            </w:r>
+            <w:proofErr w:type="spellStart"/>
+            <w:r>
+              <w:rPr>
+                <w:rFonts w:ascii="Calibri" w:hAnsi="Calibri" w:cs="Times New Roman"/>
+                <w:color w:val="000000" w:themeColor="text1"/>
+              </w:rPr>
+              <w:t>stepsize</w:t>
+            </w:r>
+            <w:proofErr w:type="spellEnd"/>
             <w:r>
               <w:rPr>
                 <w:rFonts w:ascii="Calibri" w:hAnsi="Calibri" w:cs="Times New Roman"/>
@@ -169,6 +180,7 @@
                 <w:color w:val="000000" w:themeColor="text1"/>
               </w:rPr>
             </w:pPr>
+            <w:proofErr w:type="spellStart"/>
             <w:r>
               <w:rPr>
                 <w:rFonts w:ascii="Calibri" w:hAnsi="Calibri" w:cs="Times New Roman"/>
@@ -176,6 +188,7 @@
               </w:rPr>
               <w:t>Kz_ak</w:t>
             </w:r>
+            <w:proofErr w:type="spellEnd"/>
           </w:p>
         </w:tc>
         <w:tc>
@@ -214,7 +227,23 @@
                 <w:rFonts w:ascii="Calibri" w:hAnsi="Calibri" w:cs="Times New Roman"/>
                 <w:color w:val="000000" w:themeColor="text1"/>
               </w:rPr>
-              <w:t>If set to NaN, calculated from lake surface area</w:t>
+              <w:t xml:space="preserve">If set to </w:t>
+            </w:r>
+            <w:proofErr w:type="spellStart"/>
+            <w:r>
+              <w:rPr>
+                <w:rFonts w:ascii="Calibri" w:hAnsi="Calibri" w:cs="Times New Roman"/>
+                <w:color w:val="000000" w:themeColor="text1"/>
+              </w:rPr>
+              <w:t>NaN</w:t>
+            </w:r>
+            <w:proofErr w:type="spellEnd"/>
+            <w:r>
+              <w:rPr>
+                <w:rFonts w:ascii="Calibri" w:hAnsi="Calibri" w:cs="Times New Roman"/>
+                <w:color w:val="000000" w:themeColor="text1"/>
+              </w:rPr>
+              <w:t>, calculated from lake surface area</w:t>
             </w:r>
             <w:r>
               <w:rPr>
@@ -238,6 +267,7 @@
                 <w:color w:val="000000" w:themeColor="text1"/>
               </w:rPr>
             </w:pPr>
+            <w:proofErr w:type="spellStart"/>
             <w:r>
               <w:rPr>
                 <w:rFonts w:ascii="Calibri" w:hAnsi="Calibri" w:cs="Times New Roman"/>
@@ -245,6 +275,7 @@
               </w:rPr>
               <w:t>Kz_ak_ice</w:t>
             </w:r>
+            <w:proofErr w:type="spellEnd"/>
           </w:p>
         </w:tc>
         <w:tc>
@@ -283,7 +314,23 @@
                 <w:rFonts w:ascii="Calibri" w:hAnsi="Calibri" w:cs="Times New Roman"/>
                 <w:color w:val="000000" w:themeColor="text1"/>
               </w:rPr>
-              <w:t xml:space="preserve">If set to NaN, calculated from lake surface area </w:t>
+              <w:t xml:space="preserve">If set to </w:t>
+            </w:r>
+            <w:proofErr w:type="spellStart"/>
+            <w:r>
+              <w:rPr>
+                <w:rFonts w:ascii="Calibri" w:hAnsi="Calibri" w:cs="Times New Roman"/>
+                <w:color w:val="000000" w:themeColor="text1"/>
+              </w:rPr>
+              <w:t>NaN</w:t>
+            </w:r>
+            <w:proofErr w:type="spellEnd"/>
+            <w:r>
+              <w:rPr>
+                <w:rFonts w:ascii="Calibri" w:hAnsi="Calibri" w:cs="Times New Roman"/>
+                <w:color w:val="000000" w:themeColor="text1"/>
+              </w:rPr>
+              <w:t xml:space="preserve">, calculated from lake surface area </w:t>
             </w:r>
           </w:p>
         </w:tc>
@@ -377,6 +424,7 @@
                 <w:color w:val="000000" w:themeColor="text1"/>
               </w:rPr>
             </w:pPr>
+            <w:proofErr w:type="spellStart"/>
             <w:r>
               <w:rPr>
                 <w:rFonts w:ascii="Calibri" w:hAnsi="Calibri" w:cs="Times New Roman"/>
@@ -384,6 +432,7 @@
               </w:rPr>
               <w:t>C_shelter</w:t>
             </w:r>
+            <w:proofErr w:type="spellEnd"/>
           </w:p>
         </w:tc>
         <w:tc>
@@ -422,23 +471,40 @@
                 <w:rFonts w:ascii="Calibri" w:hAnsi="Calibri" w:cs="Times New Roman"/>
                 <w:color w:val="000000" w:themeColor="text1"/>
               </w:rPr>
-              <w:t xml:space="preserve">If set to NaN, calculated from lake surface area </w:t>
-            </w:r>
-          </w:p>
-        </w:tc>
-      </w:tr>
-      <w:tr>
-        <w:tc>
-          <w:tcPr>
-            <w:tcW w:w="1912" w:type="dxa"/>
-          </w:tcPr>
-          <w:p>
-            <w:pPr>
-              <w:rPr>
-                <w:rFonts w:ascii="Calibri" w:hAnsi="Calibri" w:cs="Times New Roman"/>
-                <w:color w:val="000000" w:themeColor="text1"/>
-              </w:rPr>
-            </w:pPr>
+              <w:t xml:space="preserve">If set to </w:t>
+            </w:r>
+            <w:proofErr w:type="spellStart"/>
+            <w:r>
+              <w:rPr>
+                <w:rFonts w:ascii="Calibri" w:hAnsi="Calibri" w:cs="Times New Roman"/>
+                <w:color w:val="000000" w:themeColor="text1"/>
+              </w:rPr>
+              <w:t>NaN</w:t>
+            </w:r>
+            <w:proofErr w:type="spellEnd"/>
+            <w:r>
+              <w:rPr>
+                <w:rFonts w:ascii="Calibri" w:hAnsi="Calibri" w:cs="Times New Roman"/>
+                <w:color w:val="000000" w:themeColor="text1"/>
+              </w:rPr>
+              <w:t xml:space="preserve">, calculated from lake surface area </w:t>
+            </w:r>
+          </w:p>
+        </w:tc>
+      </w:tr>
+      <w:tr>
+        <w:tc>
+          <w:tcPr>
+            <w:tcW w:w="1912" w:type="dxa"/>
+          </w:tcPr>
+          <w:p>
+            <w:pPr>
+              <w:rPr>
+                <w:rFonts w:ascii="Calibri" w:hAnsi="Calibri" w:cs="Times New Roman"/>
+                <w:color w:val="000000" w:themeColor="text1"/>
+              </w:rPr>
+            </w:pPr>
+            <w:proofErr w:type="spellStart"/>
             <w:r>
               <w:rPr>
                 <w:rFonts w:ascii="Calibri" w:hAnsi="Calibri" w:cs="Times New Roman"/>
@@ -446,6 +512,7 @@
               </w:rPr>
               <w:t>lat</w:t>
             </w:r>
+            <w:proofErr w:type="spellEnd"/>
           </w:p>
         </w:tc>
         <w:tc>
@@ -501,6 +568,7 @@
                 <w:color w:val="000000" w:themeColor="text1"/>
               </w:rPr>
             </w:pPr>
+            <w:proofErr w:type="spellStart"/>
             <w:r>
               <w:rPr>
                 <w:rFonts w:ascii="Calibri" w:hAnsi="Calibri" w:cs="Times New Roman"/>
@@ -508,6 +576,7 @@
               </w:rPr>
               <w:t>lon</w:t>
             </w:r>
+            <w:proofErr w:type="spellEnd"/>
           </w:p>
         </w:tc>
         <w:tc>
@@ -563,6 +632,7 @@
                 <w:color w:val="000000" w:themeColor="text1"/>
               </w:rPr>
             </w:pPr>
+            <w:proofErr w:type="spellStart"/>
             <w:r>
               <w:rPr>
                 <w:rFonts w:ascii="Calibri" w:hAnsi="Calibri"/>
@@ -570,6 +640,7 @@
               </w:rPr>
               <w:t>alb_melt_ice</w:t>
             </w:r>
+            <w:proofErr w:type="spellEnd"/>
           </w:p>
         </w:tc>
         <w:tc>
@@ -626,6 +697,7 @@
                 <w:color w:val="000000" w:themeColor="text1"/>
               </w:rPr>
             </w:pPr>
+            <w:proofErr w:type="spellStart"/>
             <w:r>
               <w:rPr>
                 <w:rFonts w:ascii="Calibri" w:hAnsi="Calibri"/>
@@ -633,6 +705,7 @@
               </w:rPr>
               <w:t>alb_melt_snow</w:t>
             </w:r>
+            <w:proofErr w:type="spellEnd"/>
           </w:p>
         </w:tc>
         <w:tc>
@@ -689,6 +762,7 @@
                 <w:color w:val="000000" w:themeColor="text1"/>
               </w:rPr>
             </w:pPr>
+            <w:proofErr w:type="spellStart"/>
             <w:r>
               <w:rPr>
                 <w:rStyle w:val="s1"/>
@@ -697,6 +771,7 @@
               </w:rPr>
               <w:t>PAR_sat</w:t>
             </w:r>
+            <w:proofErr w:type="spellEnd"/>
           </w:p>
         </w:tc>
         <w:tc>
@@ -716,7 +791,23 @@
                 <w:rFonts w:ascii="Calibri" w:hAnsi="Calibri"/>
                 <w:color w:val="000000" w:themeColor="text1"/>
               </w:rPr>
-              <w:t>PAR saturation level for phytoplankton growth (mol(quanta) m-2 s-1)</w:t>
+              <w:t>PAR saturation level for phytoplankton growth (</w:t>
+            </w:r>
+            <w:proofErr w:type="spellStart"/>
+            <w:r>
+              <w:rPr>
+                <w:rFonts w:ascii="Calibri" w:hAnsi="Calibri"/>
+                <w:color w:val="000000" w:themeColor="text1"/>
+              </w:rPr>
+              <w:t>mol</w:t>
+            </w:r>
+            <w:proofErr w:type="spellEnd"/>
+            <w:r>
+              <w:rPr>
+                <w:rFonts w:ascii="Calibri" w:hAnsi="Calibri"/>
+                <w:color w:val="000000" w:themeColor="text1"/>
+              </w:rPr>
+              <w:t>(quanta) m-2 s-1)</w:t>
             </w:r>
             <w:r>
               <w:rPr>
@@ -778,6 +869,7 @@
                 <w:color w:val="000000" w:themeColor="text1"/>
               </w:rPr>
             </w:pPr>
+            <w:proofErr w:type="spellStart"/>
             <w:r>
               <w:rPr>
                 <w:rStyle w:val="s1"/>
@@ -786,6 +878,7 @@
               </w:rPr>
               <w:t>f_par</w:t>
             </w:r>
+            <w:proofErr w:type="spellEnd"/>
           </w:p>
         </w:tc>
         <w:tc>
@@ -819,29 +912,39 @@
                 <w:color w:val="000000" w:themeColor="text1"/>
               </w:rPr>
             </w:pPr>
-            <w:r>
-              <w:rPr>
-                <w:rFonts w:ascii="Calibri" w:hAnsi="Calibri" w:cs="Times New Roman"/>
-                <w:color w:val="000000" w:themeColor="text1"/>
-              </w:rPr>
-              <w:t>Typically 42-48%, set at 45%</w:t>
-            </w:r>
-          </w:p>
-        </w:tc>
-      </w:tr>
-      <w:tr>
-        <w:tc>
-          <w:tcPr>
-            <w:tcW w:w="1912" w:type="dxa"/>
-          </w:tcPr>
-          <w:p>
-            <w:pPr>
-              <w:rPr>
-                <w:rStyle w:val="s1"/>
-                <w:rFonts w:ascii="Calibri" w:hAnsi="Calibri"/>
-                <w:color w:val="000000" w:themeColor="text1"/>
-              </w:rPr>
-            </w:pPr>
+            <w:proofErr w:type="gramStart"/>
+            <w:r>
+              <w:rPr>
+                <w:rFonts w:ascii="Calibri" w:hAnsi="Calibri" w:cs="Times New Roman"/>
+                <w:color w:val="000000" w:themeColor="text1"/>
+              </w:rPr>
+              <w:t>Typically</w:t>
+            </w:r>
+            <w:proofErr w:type="gramEnd"/>
+            <w:r>
+              <w:rPr>
+                <w:rFonts w:ascii="Calibri" w:hAnsi="Calibri" w:cs="Times New Roman"/>
+                <w:color w:val="000000" w:themeColor="text1"/>
+              </w:rPr>
+              <w:t xml:space="preserve"> 42-48%, set at 45%</w:t>
+            </w:r>
+          </w:p>
+        </w:tc>
+      </w:tr>
+      <w:tr>
+        <w:tc>
+          <w:tcPr>
+            <w:tcW w:w="1912" w:type="dxa"/>
+          </w:tcPr>
+          <w:p>
+            <w:pPr>
+              <w:rPr>
+                <w:rStyle w:val="s1"/>
+                <w:rFonts w:ascii="Calibri" w:hAnsi="Calibri"/>
+                <w:color w:val="000000" w:themeColor="text1"/>
+              </w:rPr>
+            </w:pPr>
+            <w:proofErr w:type="spellStart"/>
             <w:r>
               <w:rPr>
                 <w:rStyle w:val="s1"/>
@@ -850,25 +953,42 @@
               </w:rPr>
               <w:t>beta_chl</w:t>
             </w:r>
-          </w:p>
-        </w:tc>
-        <w:tc>
-          <w:tcPr>
-            <w:tcW w:w="5283" w:type="dxa"/>
-          </w:tcPr>
-          <w:p>
-            <w:pPr>
-              <w:rPr>
-                <w:rFonts w:ascii="Calibri" w:hAnsi="Calibri"/>
-                <w:color w:val="000000" w:themeColor="text1"/>
-              </w:rPr>
-            </w:pPr>
-            <w:r>
-              <w:rPr>
-                <w:rFonts w:ascii="Calibri" w:hAnsi="Calibri"/>
-                <w:color w:val="000000" w:themeColor="text1"/>
-              </w:rPr>
-              <w:t>Optical cross_section of chlorophyll (m2 mg-1)</w:t>
+            <w:proofErr w:type="spellEnd"/>
+          </w:p>
+        </w:tc>
+        <w:tc>
+          <w:tcPr>
+            <w:tcW w:w="5283" w:type="dxa"/>
+          </w:tcPr>
+          <w:p>
+            <w:pPr>
+              <w:rPr>
+                <w:rFonts w:ascii="Calibri" w:hAnsi="Calibri"/>
+                <w:color w:val="000000" w:themeColor="text1"/>
+              </w:rPr>
+            </w:pPr>
+            <w:r>
+              <w:rPr>
+                <w:rFonts w:ascii="Calibri" w:hAnsi="Calibri"/>
+                <w:color w:val="000000" w:themeColor="text1"/>
+              </w:rPr>
+              <w:t xml:space="preserve">Optical </w:t>
+            </w:r>
+            <w:proofErr w:type="spellStart"/>
+            <w:r>
+              <w:rPr>
+                <w:rFonts w:ascii="Calibri" w:hAnsi="Calibri"/>
+                <w:color w:val="000000" w:themeColor="text1"/>
+              </w:rPr>
+              <w:t>cross_section</w:t>
+            </w:r>
+            <w:proofErr w:type="spellEnd"/>
+            <w:r>
+              <w:rPr>
+                <w:rFonts w:ascii="Calibri" w:hAnsi="Calibri"/>
+                <w:color w:val="000000" w:themeColor="text1"/>
+              </w:rPr>
+              <w:t xml:space="preserve"> of chlorophyll (m2 mg-1)</w:t>
             </w:r>
           </w:p>
         </w:tc>
@@ -920,6 +1040,7 @@
                 <w:color w:val="000000" w:themeColor="text1"/>
               </w:rPr>
             </w:pPr>
+            <w:proofErr w:type="spellStart"/>
             <w:r>
               <w:rPr>
                 <w:rStyle w:val="s1"/>
@@ -928,6 +1049,7 @@
               </w:rPr>
               <w:t>lambda_i</w:t>
             </w:r>
+            <w:proofErr w:type="spellEnd"/>
           </w:p>
         </w:tc>
         <w:tc>
@@ -1003,6 +1125,7 @@
                 <w:color w:val="000000" w:themeColor="text1"/>
               </w:rPr>
             </w:pPr>
+            <w:proofErr w:type="spellStart"/>
             <w:r>
               <w:rPr>
                 <w:rStyle w:val="s1"/>
@@ -1011,6 +1134,7 @@
               </w:rPr>
               <w:t>lambda_s</w:t>
             </w:r>
+            <w:proofErr w:type="spellEnd"/>
           </w:p>
         </w:tc>
         <w:tc>
@@ -1086,6 +1210,7 @@
                 <w:color w:val="000000" w:themeColor="text1"/>
               </w:rPr>
             </w:pPr>
+            <w:proofErr w:type="spellStart"/>
             <w:r>
               <w:rPr>
                 <w:rStyle w:val="s1"/>
@@ -1094,6 +1219,7 @@
               </w:rPr>
               <w:t>F_sed_sld</w:t>
             </w:r>
+            <w:proofErr w:type="spellEnd"/>
           </w:p>
         </w:tc>
         <w:tc>
@@ -1148,6 +1274,7 @@
                 <w:color w:val="000000" w:themeColor="text1"/>
               </w:rPr>
             </w:pPr>
+            <w:proofErr w:type="spellStart"/>
             <w:r>
               <w:rPr>
                 <w:rStyle w:val="s1"/>
@@ -1156,6 +1283,7 @@
               </w:rPr>
               <w:t>I_scV</w:t>
             </w:r>
+            <w:proofErr w:type="spellEnd"/>
           </w:p>
         </w:tc>
         <w:tc>
@@ -1217,6 +1345,7 @@
                 <w:color w:val="000000" w:themeColor="text1"/>
               </w:rPr>
             </w:pPr>
+            <w:proofErr w:type="spellStart"/>
             <w:r>
               <w:rPr>
                 <w:rStyle w:val="s1"/>
@@ -1225,6 +1354,7 @@
               </w:rPr>
               <w:t>I_scT</w:t>
             </w:r>
+            <w:proofErr w:type="spellEnd"/>
           </w:p>
         </w:tc>
         <w:tc>
@@ -1296,6 +1426,7 @@
                 <w:color w:val="000000" w:themeColor="text1"/>
               </w:rPr>
             </w:pPr>
+            <w:proofErr w:type="spellStart"/>
             <w:r>
               <w:rPr>
                 <w:rStyle w:val="s1"/>
@@ -1304,6 +1435,7 @@
               </w:rPr>
               <w:t>I_scC</w:t>
             </w:r>
+            <w:proofErr w:type="spellEnd"/>
           </w:p>
         </w:tc>
         <w:tc>
@@ -1365,6 +1497,7 @@
                 <w:color w:val="000000" w:themeColor="text1"/>
               </w:rPr>
             </w:pPr>
+            <w:proofErr w:type="spellStart"/>
             <w:r>
               <w:rPr>
                 <w:rStyle w:val="s1"/>
@@ -1373,6 +1506,7 @@
               </w:rPr>
               <w:t>I_scS</w:t>
             </w:r>
+            <w:proofErr w:type="spellEnd"/>
           </w:p>
         </w:tc>
         <w:tc>
@@ -1434,6 +1568,7 @@
                 <w:color w:val="000000" w:themeColor="text1"/>
               </w:rPr>
             </w:pPr>
+            <w:proofErr w:type="spellStart"/>
             <w:r>
               <w:rPr>
                 <w:rStyle w:val="s1"/>
@@ -1442,6 +1577,7 @@
               </w:rPr>
               <w:t>I_scTP</w:t>
             </w:r>
+            <w:proofErr w:type="spellEnd"/>
           </w:p>
         </w:tc>
         <w:tc>
@@ -1503,6 +1639,7 @@
                 <w:color w:val="000000" w:themeColor="text1"/>
               </w:rPr>
             </w:pPr>
+            <w:proofErr w:type="spellStart"/>
             <w:r>
               <w:rPr>
                 <w:rStyle w:val="s1"/>
@@ -1511,6 +1648,7 @@
               </w:rPr>
               <w:t>I_scDOP</w:t>
             </w:r>
+            <w:proofErr w:type="spellEnd"/>
           </w:p>
         </w:tc>
         <w:tc>
@@ -1572,6 +1710,7 @@
                 <w:color w:val="000000" w:themeColor="text1"/>
               </w:rPr>
             </w:pPr>
+            <w:proofErr w:type="spellStart"/>
             <w:r>
               <w:rPr>
                 <w:rStyle w:val="s1"/>
@@ -1580,6 +1719,7 @@
               </w:rPr>
               <w:t>I_scChl</w:t>
             </w:r>
+            <w:proofErr w:type="spellEnd"/>
           </w:p>
         </w:tc>
         <w:tc>
@@ -1603,7 +1743,27 @@
                 <w:sz w:val="24"/>
                 <w:szCs w:val="24"/>
               </w:rPr>
-              <w:t>scaling factor for inflow concentration of Chl a (-)</w:t>
+              <w:t xml:space="preserve">scaling factor for inflow concentration of </w:t>
+            </w:r>
+            <w:proofErr w:type="spellStart"/>
+            <w:r>
+              <w:rPr>
+                <w:rFonts w:ascii="Calibri" w:hAnsi="Calibri"/>
+                <w:color w:val="000000" w:themeColor="text1"/>
+                <w:sz w:val="24"/>
+                <w:szCs w:val="24"/>
+              </w:rPr>
+              <w:t>Chl</w:t>
+            </w:r>
+            <w:proofErr w:type="spellEnd"/>
+            <w:r>
+              <w:rPr>
+                <w:rFonts w:ascii="Calibri" w:hAnsi="Calibri"/>
+                <w:color w:val="000000" w:themeColor="text1"/>
+                <w:sz w:val="24"/>
+                <w:szCs w:val="24"/>
+              </w:rPr>
+              <w:t xml:space="preserve"> a (-)</w:t>
             </w:r>
           </w:p>
         </w:tc>
@@ -1641,6 +1801,7 @@
                 <w:color w:val="000000" w:themeColor="text1"/>
               </w:rPr>
             </w:pPr>
+            <w:proofErr w:type="spellStart"/>
             <w:r>
               <w:rPr>
                 <w:rStyle w:val="s1"/>
@@ -1649,6 +1810,7 @@
               </w:rPr>
               <w:t>I_scDOC</w:t>
             </w:r>
+            <w:proofErr w:type="spellEnd"/>
           </w:p>
         </w:tc>
         <w:tc>
@@ -1672,7 +1834,17 @@
                 <w:sz w:val="24"/>
                 <w:szCs w:val="24"/>
               </w:rPr>
-              <w:t>scaling factor for inflow concentration of DOC</w:t>
+              <w:t xml:space="preserve">scaling factor for inflow concentration of </w:t>
+            </w:r>
+            <w:proofErr w:type="gramStart"/>
+            <w:r>
+              <w:rPr>
+                <w:rFonts w:ascii="Calibri" w:hAnsi="Calibri"/>
+                <w:color w:val="000000" w:themeColor="text1"/>
+                <w:sz w:val="24"/>
+                <w:szCs w:val="24"/>
+              </w:rPr>
+              <w:t>DOC</w:t>
             </w:r>
             <w:r>
               <w:rPr>
@@ -1691,7 +1863,17 @@
                 <w:sz w:val="24"/>
                 <w:szCs w:val="24"/>
               </w:rPr>
-              <w:t>(-)</w:t>
+              <w:t>(</w:t>
+            </w:r>
+            <w:proofErr w:type="gramEnd"/>
+            <w:r>
+              <w:rPr>
+                <w:rFonts w:ascii="Calibri" w:hAnsi="Calibri"/>
+                <w:color w:val="000000" w:themeColor="text1"/>
+                <w:sz w:val="24"/>
+                <w:szCs w:val="24"/>
+              </w:rPr>
+              <w:t>-)</w:t>
             </w:r>
           </w:p>
         </w:tc>
@@ -1760,7 +1942,47 @@
                 <w:sz w:val="24"/>
                 <w:szCs w:val="24"/>
               </w:rPr>
-              <w:t>non-PAR light atteneuation coeff. (m-1)</w:t>
+              <w:t xml:space="preserve">non-PAR light </w:t>
+            </w:r>
+            <w:proofErr w:type="spellStart"/>
+            <w:r>
+              <w:rPr>
+                <w:rFonts w:ascii="Calibri" w:hAnsi="Calibri"/>
+                <w:color w:val="000000" w:themeColor="text1"/>
+                <w:sz w:val="24"/>
+                <w:szCs w:val="24"/>
+              </w:rPr>
+              <w:t>atteneuation</w:t>
+            </w:r>
+            <w:proofErr w:type="spellEnd"/>
+            <w:r>
+              <w:rPr>
+                <w:rFonts w:ascii="Calibri" w:hAnsi="Calibri"/>
+                <w:color w:val="000000" w:themeColor="text1"/>
+                <w:sz w:val="24"/>
+                <w:szCs w:val="24"/>
+              </w:rPr>
+              <w:t xml:space="preserve"> </w:t>
+            </w:r>
+            <w:proofErr w:type="spellStart"/>
+            <w:r>
+              <w:rPr>
+                <w:rFonts w:ascii="Calibri" w:hAnsi="Calibri"/>
+                <w:color w:val="000000" w:themeColor="text1"/>
+                <w:sz w:val="24"/>
+                <w:szCs w:val="24"/>
+              </w:rPr>
+              <w:t>coeff</w:t>
+            </w:r>
+            <w:proofErr w:type="spellEnd"/>
+            <w:r>
+              <w:rPr>
+                <w:rFonts w:ascii="Calibri" w:hAnsi="Calibri"/>
+                <w:color w:val="000000" w:themeColor="text1"/>
+                <w:sz w:val="24"/>
+                <w:szCs w:val="24"/>
+              </w:rPr>
+              <w:t>. (m-1)</w:t>
             </w:r>
           </w:p>
         </w:tc>
@@ -1829,7 +2051,47 @@
                 <w:sz w:val="24"/>
                 <w:szCs w:val="24"/>
               </w:rPr>
-              <w:t>PAR light atteneuation coeff. (m-1)</w:t>
+              <w:t xml:space="preserve">PAR light </w:t>
+            </w:r>
+            <w:proofErr w:type="spellStart"/>
+            <w:r>
+              <w:rPr>
+                <w:rFonts w:ascii="Calibri" w:hAnsi="Calibri"/>
+                <w:color w:val="000000" w:themeColor="text1"/>
+                <w:sz w:val="24"/>
+                <w:szCs w:val="24"/>
+              </w:rPr>
+              <w:t>atteneuation</w:t>
+            </w:r>
+            <w:proofErr w:type="spellEnd"/>
+            <w:r>
+              <w:rPr>
+                <w:rFonts w:ascii="Calibri" w:hAnsi="Calibri"/>
+                <w:color w:val="000000" w:themeColor="text1"/>
+                <w:sz w:val="24"/>
+                <w:szCs w:val="24"/>
+              </w:rPr>
+              <w:t xml:space="preserve"> </w:t>
+            </w:r>
+            <w:proofErr w:type="spellStart"/>
+            <w:r>
+              <w:rPr>
+                <w:rFonts w:ascii="Calibri" w:hAnsi="Calibri"/>
+                <w:color w:val="000000" w:themeColor="text1"/>
+                <w:sz w:val="24"/>
+                <w:szCs w:val="24"/>
+              </w:rPr>
+              <w:t>coeff</w:t>
+            </w:r>
+            <w:proofErr w:type="spellEnd"/>
+            <w:r>
+              <w:rPr>
+                <w:rFonts w:ascii="Calibri" w:hAnsi="Calibri"/>
+                <w:color w:val="000000" w:themeColor="text1"/>
+                <w:sz w:val="24"/>
+                <w:szCs w:val="24"/>
+              </w:rPr>
+              <w:t>. (m-1)</w:t>
             </w:r>
           </w:p>
         </w:tc>
@@ -1867,6 +2129,7 @@
                 <w:color w:val="000000" w:themeColor="text1"/>
               </w:rPr>
             </w:pPr>
+            <w:proofErr w:type="spellStart"/>
             <w:r>
               <w:rPr>
                 <w:rStyle w:val="s1"/>
@@ -1875,6 +2138,7 @@
               </w:rPr>
               <w:t>S_res_epi</w:t>
             </w:r>
+            <w:proofErr w:type="spellEnd"/>
           </w:p>
         </w:tc>
         <w:tc>
@@ -1898,7 +2162,27 @@
                 <w:sz w:val="24"/>
                 <w:szCs w:val="24"/>
               </w:rPr>
-              <w:t>Particle resuspension mass transfer coefficient, epilimnion (m day-1, dry)</w:t>
+              <w:t xml:space="preserve">Particle resuspension mass transfer coefficient, </w:t>
+            </w:r>
+            <w:proofErr w:type="spellStart"/>
+            <w:r>
+              <w:rPr>
+                <w:rFonts w:ascii="Calibri" w:hAnsi="Calibri"/>
+                <w:color w:val="000000" w:themeColor="text1"/>
+                <w:sz w:val="24"/>
+                <w:szCs w:val="24"/>
+              </w:rPr>
+              <w:t>epilimnion</w:t>
+            </w:r>
+            <w:proofErr w:type="spellEnd"/>
+            <w:r>
+              <w:rPr>
+                <w:rFonts w:ascii="Calibri" w:hAnsi="Calibri"/>
+                <w:color w:val="000000" w:themeColor="text1"/>
+                <w:sz w:val="24"/>
+                <w:szCs w:val="24"/>
+              </w:rPr>
+              <w:t xml:space="preserve"> (m day-1, dry)</w:t>
             </w:r>
           </w:p>
         </w:tc>
@@ -1944,6 +2228,7 @@
                 <w:color w:val="000000" w:themeColor="text1"/>
               </w:rPr>
             </w:pPr>
+            <w:proofErr w:type="spellStart"/>
             <w:r>
               <w:rPr>
                 <w:rStyle w:val="s1"/>
@@ -1953,6 +2238,7 @@
               <w:lastRenderedPageBreak/>
               <w:t>S_res_hypo</w:t>
             </w:r>
+            <w:proofErr w:type="spellEnd"/>
           </w:p>
         </w:tc>
         <w:tc>
@@ -1976,7 +2262,27 @@
                 <w:sz w:val="24"/>
                 <w:szCs w:val="24"/>
               </w:rPr>
-              <w:t>Particle resuspension mass transfer coefficient, hypolimnion (m day-1, dry)</w:t>
+              <w:t xml:space="preserve">Particle resuspension mass transfer coefficient, </w:t>
+            </w:r>
+            <w:proofErr w:type="spellStart"/>
+            <w:r>
+              <w:rPr>
+                <w:rFonts w:ascii="Calibri" w:hAnsi="Calibri"/>
+                <w:color w:val="000000" w:themeColor="text1"/>
+                <w:sz w:val="24"/>
+                <w:szCs w:val="24"/>
+              </w:rPr>
+              <w:t>hypolimnion</w:t>
+            </w:r>
+            <w:proofErr w:type="spellEnd"/>
+            <w:r>
+              <w:rPr>
+                <w:rFonts w:ascii="Calibri" w:hAnsi="Calibri"/>
+                <w:color w:val="000000" w:themeColor="text1"/>
+                <w:sz w:val="24"/>
+                <w:szCs w:val="24"/>
+              </w:rPr>
+              <w:t xml:space="preserve"> (m day-1, dry)</w:t>
             </w:r>
           </w:p>
         </w:tc>
@@ -2022,6 +2328,7 @@
                 <w:color w:val="000000" w:themeColor="text1"/>
               </w:rPr>
             </w:pPr>
+            <w:proofErr w:type="spellStart"/>
             <w:r>
               <w:rPr>
                 <w:rStyle w:val="s1"/>
@@ -2030,6 +2337,7 @@
               </w:rPr>
               <w:t>H_sed</w:t>
             </w:r>
+            <w:proofErr w:type="spellEnd"/>
           </w:p>
         </w:tc>
         <w:tc>
@@ -2092,6 +2400,7 @@
                 <w:color w:val="000000" w:themeColor="text1"/>
               </w:rPr>
             </w:pPr>
+            <w:proofErr w:type="spellStart"/>
             <w:r>
               <w:rPr>
                 <w:rStyle w:val="s1"/>
@@ -2100,6 +2409,7 @@
               </w:rPr>
               <w:t>Psat_L</w:t>
             </w:r>
+            <w:proofErr w:type="spellEnd"/>
           </w:p>
         </w:tc>
         <w:tc>
@@ -2161,6 +2471,7 @@
                 <w:color w:val="000000" w:themeColor="text1"/>
               </w:rPr>
             </w:pPr>
+            <w:proofErr w:type="spellStart"/>
             <w:r>
               <w:rPr>
                 <w:rStyle w:val="s1"/>
@@ -2169,6 +2480,7 @@
               </w:rPr>
               <w:t>Fmax_L</w:t>
             </w:r>
+            <w:proofErr w:type="spellEnd"/>
           </w:p>
         </w:tc>
         <w:tc>
@@ -2233,6 +2545,7 @@
                 <w:color w:val="000000" w:themeColor="text1"/>
               </w:rPr>
             </w:pPr>
+            <w:proofErr w:type="spellStart"/>
             <w:r>
               <w:rPr>
                 <w:rStyle w:val="s1"/>
@@ -2241,6 +2554,7 @@
               </w:rPr>
               <w:t>w_s</w:t>
             </w:r>
+            <w:proofErr w:type="spellEnd"/>
           </w:p>
         </w:tc>
         <w:tc>
@@ -2286,8 +2600,6 @@
               </w:rPr>
               <w:t>Default = 0.25</w:t>
             </w:r>
-            <w:bookmarkStart w:id="0" w:name="_GoBack"/>
-            <w:bookmarkEnd w:id="0"/>
           </w:p>
         </w:tc>
       </w:tr>
@@ -2307,6 +2619,7 @@
                 <w:color w:val="000000" w:themeColor="text1"/>
               </w:rPr>
             </w:pPr>
+            <w:proofErr w:type="spellStart"/>
             <w:r>
               <w:rPr>
                 <w:rStyle w:val="s1"/>
@@ -2315,6 +2628,7 @@
               </w:rPr>
               <w:t>w_chl</w:t>
             </w:r>
+            <w:proofErr w:type="spellEnd"/>
           </w:p>
         </w:tc>
         <w:tc>
@@ -2338,28 +2652,58 @@
                 <w:sz w:val="24"/>
                 <w:szCs w:val="24"/>
               </w:rPr>
-              <w:t>settling velocity for Chl a (m day-1)</w:t>
-            </w:r>
-          </w:p>
-        </w:tc>
-        <w:tc>
-          <w:tcPr>
-            <w:tcW w:w="5765" w:type="dxa"/>
-          </w:tcPr>
-          <w:p>
-            <w:pPr>
-              <w:rPr>
-                <w:rFonts w:ascii="Calibri" w:hAnsi="Calibri" w:cs="Times New Roman"/>
-                <w:color w:val="000000" w:themeColor="text1"/>
-              </w:rPr>
-            </w:pPr>
+              <w:t xml:space="preserve">settling velocity for </w:t>
+            </w:r>
+            <w:proofErr w:type="spellStart"/>
+            <w:r>
+              <w:rPr>
+                <w:rFonts w:ascii="Calibri" w:hAnsi="Calibri"/>
+                <w:color w:val="000000" w:themeColor="text1"/>
+                <w:sz w:val="24"/>
+                <w:szCs w:val="24"/>
+              </w:rPr>
+              <w:t>Chl</w:t>
+            </w:r>
+            <w:proofErr w:type="spellEnd"/>
+            <w:r>
+              <w:rPr>
+                <w:rFonts w:ascii="Calibri" w:hAnsi="Calibri"/>
+                <w:color w:val="000000" w:themeColor="text1"/>
+                <w:sz w:val="24"/>
+                <w:szCs w:val="24"/>
+              </w:rPr>
+              <w:t xml:space="preserve"> a (m day-1)</w:t>
+            </w:r>
+          </w:p>
+        </w:tc>
+        <w:tc>
+          <w:tcPr>
+            <w:tcW w:w="5765" w:type="dxa"/>
+          </w:tcPr>
+          <w:p>
+            <w:pPr>
+              <w:rPr>
+                <w:rFonts w:ascii="Calibri" w:hAnsi="Calibri" w:cs="Times New Roman"/>
+                <w:color w:val="000000" w:themeColor="text1"/>
+              </w:rPr>
+            </w:pPr>
+            <w:proofErr w:type="gramStart"/>
             <w:r>
               <w:rPr>
                 <w:rFonts w:ascii="Calibri" w:hAnsi="Calibri" w:cs="Times New Roman"/>
                 <w:color w:val="000000" w:themeColor="text1"/>
                 <w:highlight w:val="yellow"/>
               </w:rPr>
-              <w:t>Typically 0.1 – 1, set at 0.2</w:t>
+              <w:t>Typically</w:t>
+            </w:r>
+            <w:proofErr w:type="gramEnd"/>
+            <w:r>
+              <w:rPr>
+                <w:rFonts w:ascii="Calibri" w:hAnsi="Calibri" w:cs="Times New Roman"/>
+                <w:color w:val="000000" w:themeColor="text1"/>
+                <w:highlight w:val="yellow"/>
+              </w:rPr>
+              <w:t xml:space="preserve"> 0.1 – 1, set at 0.2</w:t>
             </w:r>
           </w:p>
         </w:tc>
@@ -2380,6 +2724,7 @@
                 <w:color w:val="000000" w:themeColor="text1"/>
               </w:rPr>
             </w:pPr>
+            <w:proofErr w:type="spellStart"/>
             <w:r>
               <w:rPr>
                 <w:rStyle w:val="s1"/>
@@ -2388,6 +2733,7 @@
               </w:rPr>
               <w:t>Y_cp</w:t>
             </w:r>
+            <w:proofErr w:type="spellEnd"/>
           </w:p>
         </w:tc>
         <w:tc>
@@ -2411,7 +2757,27 @@
                 <w:sz w:val="24"/>
                 <w:szCs w:val="24"/>
               </w:rPr>
-              <w:t>yield coefficient (chlorophyll to carbon) * (carbon to phosphorus) ratio (-)</w:t>
+              <w:t>yield coefficient (chlorophyll to carbon) * (</w:t>
+            </w:r>
+            <w:proofErr w:type="spellStart"/>
+            <w:r>
+              <w:rPr>
+                <w:rFonts w:ascii="Calibri" w:hAnsi="Calibri"/>
+                <w:color w:val="000000" w:themeColor="text1"/>
+                <w:sz w:val="24"/>
+                <w:szCs w:val="24"/>
+              </w:rPr>
+              <w:t>carbon</w:t>
+            </w:r>
+            <w:proofErr w:type="spellEnd"/>
+            <w:r>
+              <w:rPr>
+                <w:rFonts w:ascii="Calibri" w:hAnsi="Calibri"/>
+                <w:color w:val="000000" w:themeColor="text1"/>
+                <w:sz w:val="24"/>
+                <w:szCs w:val="24"/>
+              </w:rPr>
+              <w:t xml:space="preserve"> to phosphorus) ratio (-)</w:t>
             </w:r>
           </w:p>
         </w:tc>
@@ -2452,6 +2818,7 @@
                 <w:color w:val="000000" w:themeColor="text1"/>
               </w:rPr>
             </w:pPr>
+            <w:proofErr w:type="spellStart"/>
             <w:r>
               <w:rPr>
                 <w:rFonts w:ascii="Calibri" w:hAnsi="Calibri"/>
@@ -2459,6 +2826,7 @@
               </w:rPr>
               <w:t>m_twty</w:t>
             </w:r>
+            <w:proofErr w:type="spellEnd"/>
           </w:p>
         </w:tc>
         <w:tc>
@@ -2483,7 +2851,29 @@
                 <w:sz w:val="24"/>
                 <w:szCs w:val="24"/>
               </w:rPr>
-              <w:t>loss rate (1/day) at 20 deg C</w:t>
+              <w:t xml:space="preserve">loss rate (1/day) at 20 </w:t>
+            </w:r>
+            <w:proofErr w:type="spellStart"/>
+            <w:r>
+              <w:rPr>
+                <w:rStyle w:val="s2"/>
+                <w:rFonts w:ascii="Calibri" w:hAnsi="Calibri"/>
+                <w:color w:val="000000" w:themeColor="text1"/>
+                <w:sz w:val="24"/>
+                <w:szCs w:val="24"/>
+              </w:rPr>
+              <w:t>deg</w:t>
+            </w:r>
+            <w:proofErr w:type="spellEnd"/>
+            <w:r>
+              <w:rPr>
+                <w:rStyle w:val="s2"/>
+                <w:rFonts w:ascii="Calibri" w:hAnsi="Calibri"/>
+                <w:color w:val="000000" w:themeColor="text1"/>
+                <w:sz w:val="24"/>
+                <w:szCs w:val="24"/>
+              </w:rPr>
+              <w:t xml:space="preserve"> C</w:t>
             </w:r>
           </w:p>
         </w:tc>
@@ -2530,6 +2920,7 @@
                 <w:color w:val="000000" w:themeColor="text1"/>
               </w:rPr>
             </w:pPr>
+            <w:proofErr w:type="spellStart"/>
             <w:r>
               <w:rPr>
                 <w:rStyle w:val="s1"/>
@@ -2538,6 +2929,7 @@
               </w:rPr>
               <w:t>g_twty</w:t>
             </w:r>
+            <w:proofErr w:type="spellEnd"/>
           </w:p>
         </w:tc>
         <w:tc>
@@ -2562,7 +2954,27 @@
                 <w:sz w:val="24"/>
                 <w:szCs w:val="24"/>
               </w:rPr>
-              <w:t xml:space="preserve">specific growth rate (1/day) at 20 deg C </w:t>
+              <w:t xml:space="preserve">specific growth rate (1/day) at 20 </w:t>
+            </w:r>
+            <w:proofErr w:type="spellStart"/>
+            <w:r>
+              <w:rPr>
+                <w:rFonts w:ascii="Calibri" w:hAnsi="Calibri"/>
+                <w:color w:val="000000" w:themeColor="text1"/>
+                <w:sz w:val="24"/>
+                <w:szCs w:val="24"/>
+              </w:rPr>
+              <w:t>deg</w:t>
+            </w:r>
+            <w:proofErr w:type="spellEnd"/>
+            <w:r>
+              <w:rPr>
+                <w:rFonts w:ascii="Calibri" w:hAnsi="Calibri"/>
+                <w:color w:val="000000" w:themeColor="text1"/>
+                <w:sz w:val="24"/>
+                <w:szCs w:val="24"/>
+              </w:rPr>
+              <w:t xml:space="preserve"> C </w:t>
             </w:r>
           </w:p>
         </w:tc>
@@ -2610,6 +3022,7 @@
                 <w:color w:val="000000" w:themeColor="text1"/>
               </w:rPr>
             </w:pPr>
+            <w:proofErr w:type="spellStart"/>
             <w:r>
               <w:rPr>
                 <w:rStyle w:val="s1"/>
@@ -2618,6 +3031,7 @@
               </w:rPr>
               <w:t>k_twty</w:t>
             </w:r>
+            <w:proofErr w:type="spellEnd"/>
           </w:p>
         </w:tc>
         <w:tc>
@@ -2641,7 +3055,47 @@
                 <w:sz w:val="24"/>
                 <w:szCs w:val="24"/>
               </w:rPr>
-              <w:t>specific Chl a to P transformation rate (1/day) at 20 deg C</w:t>
+              <w:t xml:space="preserve">specific </w:t>
+            </w:r>
+            <w:proofErr w:type="spellStart"/>
+            <w:r>
+              <w:rPr>
+                <w:rFonts w:ascii="Calibri" w:hAnsi="Calibri"/>
+                <w:color w:val="000000" w:themeColor="text1"/>
+                <w:sz w:val="24"/>
+                <w:szCs w:val="24"/>
+              </w:rPr>
+              <w:t>Chl</w:t>
+            </w:r>
+            <w:proofErr w:type="spellEnd"/>
+            <w:r>
+              <w:rPr>
+                <w:rFonts w:ascii="Calibri" w:hAnsi="Calibri"/>
+                <w:color w:val="000000" w:themeColor="text1"/>
+                <w:sz w:val="24"/>
+                <w:szCs w:val="24"/>
+              </w:rPr>
+              <w:t xml:space="preserve"> a to P transformation rate (1/day) at 20 </w:t>
+            </w:r>
+            <w:proofErr w:type="spellStart"/>
+            <w:r>
+              <w:rPr>
+                <w:rFonts w:ascii="Calibri" w:hAnsi="Calibri"/>
+                <w:color w:val="000000" w:themeColor="text1"/>
+                <w:sz w:val="24"/>
+                <w:szCs w:val="24"/>
+              </w:rPr>
+              <w:t>deg</w:t>
+            </w:r>
+            <w:proofErr w:type="spellEnd"/>
+            <w:r>
+              <w:rPr>
+                <w:rFonts w:ascii="Calibri" w:hAnsi="Calibri"/>
+                <w:color w:val="000000" w:themeColor="text1"/>
+                <w:sz w:val="24"/>
+                <w:szCs w:val="24"/>
+              </w:rPr>
+              <w:t xml:space="preserve"> C</w:t>
             </w:r>
           </w:p>
         </w:tc>
@@ -2690,6 +3144,7 @@
                 <w:color w:val="000000" w:themeColor="text1"/>
               </w:rPr>
             </w:pPr>
+            <w:proofErr w:type="spellStart"/>
             <w:r>
               <w:rPr>
                 <w:rStyle w:val="s1"/>
@@ -2698,6 +3153,7 @@
               </w:rPr>
               <w:t>dop_twty</w:t>
             </w:r>
+            <w:proofErr w:type="spellEnd"/>
           </w:p>
         </w:tc>
         <w:tc>
@@ -2721,7 +3177,27 @@
                 <w:sz w:val="24"/>
                 <w:szCs w:val="24"/>
               </w:rPr>
-              <w:t>specific DOP to P transformation rate (day-1) at 20 deg C</w:t>
+              <w:t xml:space="preserve">specific DOP to P transformation rate (day-1) at 20 </w:t>
+            </w:r>
+            <w:proofErr w:type="spellStart"/>
+            <w:r>
+              <w:rPr>
+                <w:rFonts w:ascii="Calibri" w:hAnsi="Calibri"/>
+                <w:color w:val="000000" w:themeColor="text1"/>
+                <w:sz w:val="24"/>
+                <w:szCs w:val="24"/>
+              </w:rPr>
+              <w:t>deg</w:t>
+            </w:r>
+            <w:proofErr w:type="spellEnd"/>
+            <w:r>
+              <w:rPr>
+                <w:rFonts w:ascii="Calibri" w:hAnsi="Calibri"/>
+                <w:color w:val="000000" w:themeColor="text1"/>
+                <w:sz w:val="24"/>
+                <w:szCs w:val="24"/>
+              </w:rPr>
+              <w:t xml:space="preserve"> C</w:t>
             </w:r>
           </w:p>
         </w:tc>
@@ -2762,6 +3238,7 @@
                 <w:color w:val="000000" w:themeColor="text1"/>
               </w:rPr>
             </w:pPr>
+            <w:proofErr w:type="spellStart"/>
             <w:r>
               <w:rPr>
                 <w:rStyle w:val="s1"/>
@@ -2770,6 +3247,7 @@
               </w:rPr>
               <w:t>P_half</w:t>
             </w:r>
+            <w:proofErr w:type="spellEnd"/>
           </w:p>
         </w:tc>
         <w:tc>
@@ -2865,7 +3343,27 @@
                 <w:sz w:val="24"/>
                 <w:szCs w:val="24"/>
               </w:rPr>
-              <w:t>PAR saturation level for phytoplankton growth (mol(quanta) m-2 s-1)</w:t>
+              <w:t>PAR saturation level for phytoplankton growth (</w:t>
+            </w:r>
+            <w:proofErr w:type="spellStart"/>
+            <w:r>
+              <w:rPr>
+                <w:rFonts w:ascii="Calibri" w:hAnsi="Calibri"/>
+                <w:color w:val="000000" w:themeColor="text1"/>
+                <w:sz w:val="24"/>
+                <w:szCs w:val="24"/>
+              </w:rPr>
+              <w:t>mol</w:t>
+            </w:r>
+            <w:proofErr w:type="spellEnd"/>
+            <w:r>
+              <w:rPr>
+                <w:rFonts w:ascii="Calibri" w:hAnsi="Calibri"/>
+                <w:color w:val="000000" w:themeColor="text1"/>
+                <w:sz w:val="24"/>
+                <w:szCs w:val="24"/>
+              </w:rPr>
+              <w:t>(quanta) m-2 s-1)</w:t>
             </w:r>
             <w:r>
               <w:rPr>
@@ -2955,34 +3453,47 @@
                 <w:sz w:val="24"/>
                 <w:szCs w:val="24"/>
               </w:rPr>
-              <w:t>Optical cross_section of chlorophyll (m2 mg-1)</w:t>
-            </w:r>
-          </w:p>
-        </w:tc>
-        <w:tc>
-          <w:tcPr>
-            <w:tcW w:w="5765" w:type="dxa"/>
-          </w:tcPr>
-          <w:p>
-            <w:pPr>
-              <w:rPr>
-                <w:rFonts w:ascii="Calibri" w:hAnsi="Calibri" w:cs="Times New Roman"/>
-                <w:color w:val="000000" w:themeColor="text1"/>
-              </w:rPr>
-            </w:pPr>
-            <w:r>
-              <w:rPr>
-                <w:rFonts w:ascii="Calibri" w:hAnsi="Calibri" w:cs="Times New Roman"/>
-                <w:color w:val="000000" w:themeColor="text1"/>
-              </w:rPr>
-              <w:t xml:space="preserve">Default = </w:t>
-            </w:r>
-            <w:r>
-              <w:rPr>
-                <w:rFonts w:ascii="Calibri" w:hAnsi="Calibri" w:cs="Times New Roman"/>
-                <w:color w:val="000000" w:themeColor="text1"/>
-              </w:rPr>
-              <w:t>0.015 (Kirk 1983)</w:t>
+              <w:t xml:space="preserve">Optical </w:t>
+            </w:r>
+            <w:proofErr w:type="spellStart"/>
+            <w:r>
+              <w:rPr>
+                <w:rFonts w:ascii="Calibri" w:hAnsi="Calibri"/>
+                <w:color w:val="000000" w:themeColor="text1"/>
+                <w:sz w:val="24"/>
+                <w:szCs w:val="24"/>
+              </w:rPr>
+              <w:t>cross_section</w:t>
+            </w:r>
+            <w:proofErr w:type="spellEnd"/>
+            <w:r>
+              <w:rPr>
+                <w:rFonts w:ascii="Calibri" w:hAnsi="Calibri"/>
+                <w:color w:val="000000" w:themeColor="text1"/>
+                <w:sz w:val="24"/>
+                <w:szCs w:val="24"/>
+              </w:rPr>
+              <w:t xml:space="preserve"> of chlorophyll (m2 mg-1)</w:t>
+            </w:r>
+          </w:p>
+        </w:tc>
+        <w:tc>
+          <w:tcPr>
+            <w:tcW w:w="5765" w:type="dxa"/>
+          </w:tcPr>
+          <w:p>
+            <w:pPr>
+              <w:rPr>
+                <w:rFonts w:ascii="Calibri" w:hAnsi="Calibri" w:cs="Times New Roman"/>
+                <w:color w:val="000000" w:themeColor="text1"/>
+              </w:rPr>
+            </w:pPr>
+            <w:r>
+              <w:rPr>
+                <w:rFonts w:ascii="Calibri" w:hAnsi="Calibri" w:cs="Times New Roman"/>
+                <w:color w:val="000000" w:themeColor="text1"/>
+              </w:rPr>
+              <w:t>Default = 0.015 (Kirk 1983)</w:t>
             </w:r>
           </w:p>
         </w:tc>
@@ -3034,7 +3545,27 @@
                 <w:sz w:val="24"/>
                 <w:szCs w:val="24"/>
               </w:rPr>
-              <w:t>Settling velocity for Chl a (m day-1)</w:t>
+              <w:t xml:space="preserve">Settling velocity for </w:t>
+            </w:r>
+            <w:proofErr w:type="spellStart"/>
+            <w:r>
+              <w:rPr>
+                <w:rFonts w:ascii="Calibri" w:hAnsi="Calibri"/>
+                <w:color w:val="000000" w:themeColor="text1"/>
+                <w:sz w:val="24"/>
+                <w:szCs w:val="24"/>
+              </w:rPr>
+              <w:t>Chl</w:t>
+            </w:r>
+            <w:proofErr w:type="spellEnd"/>
+            <w:r>
+              <w:rPr>
+                <w:rFonts w:ascii="Calibri" w:hAnsi="Calibri"/>
+                <w:color w:val="000000" w:themeColor="text1"/>
+                <w:sz w:val="24"/>
+                <w:szCs w:val="24"/>
+              </w:rPr>
+              <w:t xml:space="preserve"> a (m day-1)</w:t>
             </w:r>
           </w:p>
         </w:tc>
@@ -3107,7 +3638,29 @@
                 <w:sz w:val="24"/>
                 <w:szCs w:val="24"/>
               </w:rPr>
-              <w:t>Loss rate (1/day) at 20 deg C</w:t>
+              <w:t xml:space="preserve">Loss rate (1/day) at 20 </w:t>
+            </w:r>
+            <w:proofErr w:type="spellStart"/>
+            <w:r>
+              <w:rPr>
+                <w:rStyle w:val="s2"/>
+                <w:rFonts w:ascii="Calibri" w:hAnsi="Calibri"/>
+                <w:color w:val="000000" w:themeColor="text1"/>
+                <w:sz w:val="24"/>
+                <w:szCs w:val="24"/>
+              </w:rPr>
+              <w:t>deg</w:t>
+            </w:r>
+            <w:proofErr w:type="spellEnd"/>
+            <w:r>
+              <w:rPr>
+                <w:rStyle w:val="s2"/>
+                <w:rFonts w:ascii="Calibri" w:hAnsi="Calibri"/>
+                <w:color w:val="000000" w:themeColor="text1"/>
+                <w:sz w:val="24"/>
+                <w:szCs w:val="24"/>
+              </w:rPr>
+              <w:t xml:space="preserve"> C</w:t>
             </w:r>
           </w:p>
         </w:tc>
@@ -3179,7 +3732,27 @@
                 <w:sz w:val="24"/>
                 <w:szCs w:val="24"/>
               </w:rPr>
-              <w:t xml:space="preserve">Specific growth rate (1/day) at 20 deg C </w:t>
+              <w:t xml:space="preserve">Specific growth rate (1/day) at 20 </w:t>
+            </w:r>
+            <w:proofErr w:type="spellStart"/>
+            <w:r>
+              <w:rPr>
+                <w:rFonts w:ascii="Calibri" w:hAnsi="Calibri"/>
+                <w:color w:val="000000" w:themeColor="text1"/>
+                <w:sz w:val="24"/>
+                <w:szCs w:val="24"/>
+              </w:rPr>
+              <w:t>deg</w:t>
+            </w:r>
+            <w:proofErr w:type="spellEnd"/>
+            <w:r>
+              <w:rPr>
+                <w:rFonts w:ascii="Calibri" w:hAnsi="Calibri"/>
+                <w:color w:val="000000" w:themeColor="text1"/>
+                <w:sz w:val="24"/>
+                <w:szCs w:val="24"/>
+              </w:rPr>
+              <w:t xml:space="preserve"> C </w:t>
             </w:r>
           </w:p>
         </w:tc>
@@ -3292,6 +3865,7 @@
                 <w:color w:val="000000" w:themeColor="text1"/>
               </w:rPr>
             </w:pPr>
+            <w:proofErr w:type="spellStart"/>
             <w:r>
               <w:rPr>
                 <w:rStyle w:val="s1"/>
@@ -3300,6 +3874,7 @@
               </w:rPr>
               <w:t>oc_DOC</w:t>
             </w:r>
+            <w:proofErr w:type="spellEnd"/>
           </w:p>
         </w:tc>
         <w:tc>
@@ -3364,6 +3939,7 @@
                 <w:color w:val="000000" w:themeColor="text1"/>
               </w:rPr>
             </w:pPr>
+            <w:proofErr w:type="spellStart"/>
             <w:r>
               <w:rPr>
                 <w:rStyle w:val="s1"/>
@@ -3372,6 +3948,7 @@
               </w:rPr>
               <w:t>qy_DOC</w:t>
             </w:r>
+            <w:proofErr w:type="spellEnd"/>
           </w:p>
         </w:tc>
         <w:tc>
@@ -3395,7 +3972,27 @@
                 <w:sz w:val="24"/>
                 <w:szCs w:val="24"/>
               </w:rPr>
-              <w:t>Quantum yield (mg DOC degraded/mol quanta)</w:t>
+              <w:t>Quantum yield (mg DOC degraded/</w:t>
+            </w:r>
+            <w:proofErr w:type="spellStart"/>
+            <w:r>
+              <w:rPr>
+                <w:rFonts w:ascii="Calibri" w:hAnsi="Calibri"/>
+                <w:color w:val="000000" w:themeColor="text1"/>
+                <w:sz w:val="24"/>
+                <w:szCs w:val="24"/>
+              </w:rPr>
+              <w:t>mol</w:t>
+            </w:r>
+            <w:proofErr w:type="spellEnd"/>
+            <w:r>
+              <w:rPr>
+                <w:rFonts w:ascii="Calibri" w:hAnsi="Calibri"/>
+                <w:color w:val="000000" w:themeColor="text1"/>
+                <w:sz w:val="24"/>
+                <w:szCs w:val="24"/>
+              </w:rPr>
+              <w:t xml:space="preserve"> quanta)</w:t>
             </w:r>
           </w:p>
         </w:tc>
@@ -3417,6 +4014,658 @@
               </w:rPr>
               <w:t>Default = 0.1</w:t>
             </w:r>
+          </w:p>
+        </w:tc>
+      </w:tr>
+      <w:tr>
+        <w:trPr>
+          <w:trHeight w:val="260"/>
+        </w:trPr>
+        <w:tc>
+          <w:tcPr>
+            <w:tcW w:w="1912" w:type="dxa"/>
+          </w:tcPr>
+          <w:p>
+            <w:pPr>
+              <w:rPr>
+                <w:rStyle w:val="s1"/>
+                <w:rFonts w:ascii="Calibri" w:hAnsi="Calibri"/>
+                <w:color w:val="000000" w:themeColor="text1"/>
+              </w:rPr>
+            </w:pPr>
+            <w:proofErr w:type="spellStart"/>
+            <w:r>
+              <w:rPr>
+                <w:rStyle w:val="s1"/>
+                <w:rFonts w:ascii="Calibri" w:hAnsi="Calibri"/>
+                <w:color w:val="000000" w:themeColor="text1"/>
+              </w:rPr>
+              <w:t>k_BOD</w:t>
+            </w:r>
+            <w:proofErr w:type="spellEnd"/>
+          </w:p>
+        </w:tc>
+        <w:tc>
+          <w:tcPr>
+            <w:tcW w:w="5283" w:type="dxa"/>
+          </w:tcPr>
+          <w:p>
+            <w:pPr>
+              <w:pStyle w:val="p1"/>
+              <w:rPr>
+                <w:rFonts w:ascii="Calibri" w:hAnsi="Calibri"/>
+                <w:color w:val="000000" w:themeColor="text1"/>
+                <w:sz w:val="24"/>
+                <w:szCs w:val="24"/>
+              </w:rPr>
+            </w:pPr>
+          </w:p>
+        </w:tc>
+        <w:tc>
+          <w:tcPr>
+            <w:tcW w:w="5765" w:type="dxa"/>
+          </w:tcPr>
+          <w:p>
+            <w:pPr>
+              <w:rPr>
+                <w:rFonts w:ascii="Calibri" w:hAnsi="Calibri" w:cs="Times New Roman"/>
+                <w:color w:val="000000" w:themeColor="text1"/>
+              </w:rPr>
+            </w:pPr>
+          </w:p>
+        </w:tc>
+      </w:tr>
+      <w:tr>
+        <w:trPr>
+          <w:trHeight w:val="260"/>
+        </w:trPr>
+        <w:tc>
+          <w:tcPr>
+            <w:tcW w:w="1912" w:type="dxa"/>
+          </w:tcPr>
+          <w:p>
+            <w:pPr>
+              <w:rPr>
+                <w:rStyle w:val="s1"/>
+                <w:rFonts w:ascii="Calibri" w:hAnsi="Calibri"/>
+                <w:color w:val="000000" w:themeColor="text1"/>
+              </w:rPr>
+            </w:pPr>
+            <w:proofErr w:type="spellStart"/>
+            <w:r>
+              <w:rPr>
+                <w:rStyle w:val="s1"/>
+                <w:rFonts w:ascii="Calibri" w:hAnsi="Calibri"/>
+                <w:color w:val="000000" w:themeColor="text1"/>
+              </w:rPr>
+              <w:t>k_SOD</w:t>
+            </w:r>
+            <w:proofErr w:type="spellEnd"/>
+          </w:p>
+        </w:tc>
+        <w:tc>
+          <w:tcPr>
+            <w:tcW w:w="5283" w:type="dxa"/>
+          </w:tcPr>
+          <w:p>
+            <w:pPr>
+              <w:pStyle w:val="p1"/>
+              <w:rPr>
+                <w:rFonts w:ascii="Calibri" w:hAnsi="Calibri"/>
+                <w:color w:val="000000" w:themeColor="text1"/>
+                <w:sz w:val="24"/>
+                <w:szCs w:val="24"/>
+              </w:rPr>
+            </w:pPr>
+          </w:p>
+        </w:tc>
+        <w:tc>
+          <w:tcPr>
+            <w:tcW w:w="5765" w:type="dxa"/>
+          </w:tcPr>
+          <w:p>
+            <w:pPr>
+              <w:rPr>
+                <w:rFonts w:ascii="Calibri" w:hAnsi="Calibri" w:cs="Times New Roman"/>
+                <w:color w:val="000000" w:themeColor="text1"/>
+              </w:rPr>
+            </w:pPr>
+          </w:p>
+        </w:tc>
+      </w:tr>
+      <w:tr>
+        <w:trPr>
+          <w:trHeight w:val="260"/>
+        </w:trPr>
+        <w:tc>
+          <w:tcPr>
+            <w:tcW w:w="1912" w:type="dxa"/>
+          </w:tcPr>
+          <w:p>
+            <w:pPr>
+              <w:rPr>
+                <w:rStyle w:val="s1"/>
+                <w:rFonts w:ascii="Calibri" w:hAnsi="Calibri"/>
+                <w:color w:val="000000" w:themeColor="text1"/>
+              </w:rPr>
+            </w:pPr>
+            <w:proofErr w:type="spellStart"/>
+            <w:r>
+              <w:rPr>
+                <w:rStyle w:val="s1"/>
+                <w:rFonts w:ascii="Calibri" w:hAnsi="Calibri"/>
+                <w:color w:val="000000" w:themeColor="text1"/>
+              </w:rPr>
+              <w:t>theta_BOD</w:t>
+            </w:r>
+            <w:proofErr w:type="spellEnd"/>
+          </w:p>
+        </w:tc>
+        <w:tc>
+          <w:tcPr>
+            <w:tcW w:w="5283" w:type="dxa"/>
+          </w:tcPr>
+          <w:p>
+            <w:pPr>
+              <w:pStyle w:val="p1"/>
+              <w:rPr>
+                <w:rFonts w:ascii="Calibri" w:hAnsi="Calibri"/>
+                <w:color w:val="000000" w:themeColor="text1"/>
+                <w:sz w:val="24"/>
+                <w:szCs w:val="24"/>
+              </w:rPr>
+            </w:pPr>
+            <w:r>
+              <w:rPr>
+                <w:rFonts w:ascii="Calibri" w:hAnsi="Calibri"/>
+                <w:color w:val="000000" w:themeColor="text1"/>
+                <w:sz w:val="24"/>
+                <w:szCs w:val="24"/>
+              </w:rPr>
+              <w:t>Temperature dependency for decomposition</w:t>
+            </w:r>
+          </w:p>
+        </w:tc>
+        <w:tc>
+          <w:tcPr>
+            <w:tcW w:w="5765" w:type="dxa"/>
+          </w:tcPr>
+          <w:p>
+            <w:pPr>
+              <w:rPr>
+                <w:rFonts w:ascii="Calibri" w:hAnsi="Calibri" w:cs="Times New Roman"/>
+                <w:color w:val="000000" w:themeColor="text1"/>
+              </w:rPr>
+            </w:pPr>
+            <w:r>
+              <w:rPr>
+                <w:rFonts w:ascii="Calibri" w:hAnsi="Calibri" w:cs="Times New Roman"/>
+                <w:color w:val="000000" w:themeColor="text1"/>
+              </w:rPr>
+              <w:t>Default = 1.047 (Bowie et al. 1985)</w:t>
+            </w:r>
+            <w:bookmarkStart w:id="0" w:name="_GoBack"/>
+            <w:bookmarkEnd w:id="0"/>
+          </w:p>
+        </w:tc>
+      </w:tr>
+      <w:tr>
+        <w:trPr>
+          <w:trHeight w:val="260"/>
+        </w:trPr>
+        <w:tc>
+          <w:tcPr>
+            <w:tcW w:w="1912" w:type="dxa"/>
+          </w:tcPr>
+          <w:p>
+            <w:pPr>
+              <w:rPr>
+                <w:rStyle w:val="s1"/>
+                <w:rFonts w:ascii="Calibri" w:hAnsi="Calibri"/>
+                <w:color w:val="000000" w:themeColor="text1"/>
+              </w:rPr>
+            </w:pPr>
+            <w:proofErr w:type="spellStart"/>
+            <w:r>
+              <w:rPr>
+                <w:rStyle w:val="s1"/>
+                <w:rFonts w:ascii="Calibri" w:hAnsi="Calibri"/>
+                <w:color w:val="000000" w:themeColor="text1"/>
+              </w:rPr>
+              <w:t>theta_BOD_ice</w:t>
+            </w:r>
+            <w:proofErr w:type="spellEnd"/>
+          </w:p>
+        </w:tc>
+        <w:tc>
+          <w:tcPr>
+            <w:tcW w:w="5283" w:type="dxa"/>
+          </w:tcPr>
+          <w:p>
+            <w:pPr>
+              <w:pStyle w:val="p1"/>
+              <w:rPr>
+                <w:rFonts w:ascii="Calibri" w:hAnsi="Calibri"/>
+                <w:color w:val="000000" w:themeColor="text1"/>
+                <w:sz w:val="24"/>
+                <w:szCs w:val="24"/>
+              </w:rPr>
+            </w:pPr>
+          </w:p>
+        </w:tc>
+        <w:tc>
+          <w:tcPr>
+            <w:tcW w:w="5765" w:type="dxa"/>
+          </w:tcPr>
+          <w:p>
+            <w:pPr>
+              <w:rPr>
+                <w:rFonts w:ascii="Calibri" w:hAnsi="Calibri" w:cs="Times New Roman"/>
+                <w:color w:val="000000" w:themeColor="text1"/>
+              </w:rPr>
+            </w:pPr>
+          </w:p>
+        </w:tc>
+      </w:tr>
+      <w:tr>
+        <w:trPr>
+          <w:trHeight w:val="260"/>
+        </w:trPr>
+        <w:tc>
+          <w:tcPr>
+            <w:tcW w:w="1912" w:type="dxa"/>
+          </w:tcPr>
+          <w:p>
+            <w:pPr>
+              <w:rPr>
+                <w:rStyle w:val="s1"/>
+                <w:rFonts w:ascii="Calibri" w:hAnsi="Calibri"/>
+                <w:color w:val="000000" w:themeColor="text1"/>
+              </w:rPr>
+            </w:pPr>
+            <w:proofErr w:type="spellStart"/>
+            <w:r>
+              <w:rPr>
+                <w:rStyle w:val="s1"/>
+                <w:rFonts w:ascii="Calibri" w:hAnsi="Calibri"/>
+                <w:color w:val="000000" w:themeColor="text1"/>
+              </w:rPr>
+              <w:t>open_slot</w:t>
+            </w:r>
+            <w:proofErr w:type="spellEnd"/>
+          </w:p>
+        </w:tc>
+        <w:tc>
+          <w:tcPr>
+            <w:tcW w:w="5283" w:type="dxa"/>
+          </w:tcPr>
+          <w:p>
+            <w:pPr>
+              <w:pStyle w:val="p1"/>
+              <w:rPr>
+                <w:rFonts w:ascii="Calibri" w:hAnsi="Calibri"/>
+                <w:color w:val="000000" w:themeColor="text1"/>
+                <w:sz w:val="24"/>
+                <w:szCs w:val="24"/>
+              </w:rPr>
+            </w:pPr>
+          </w:p>
+        </w:tc>
+        <w:tc>
+          <w:tcPr>
+            <w:tcW w:w="5765" w:type="dxa"/>
+          </w:tcPr>
+          <w:p>
+            <w:pPr>
+              <w:rPr>
+                <w:rFonts w:ascii="Calibri" w:hAnsi="Calibri" w:cs="Times New Roman"/>
+                <w:color w:val="000000" w:themeColor="text1"/>
+              </w:rPr>
+            </w:pPr>
+          </w:p>
+        </w:tc>
+      </w:tr>
+      <w:tr>
+        <w:trPr>
+          <w:trHeight w:val="260"/>
+        </w:trPr>
+        <w:tc>
+          <w:tcPr>
+            <w:tcW w:w="1912" w:type="dxa"/>
+          </w:tcPr>
+          <w:p>
+            <w:pPr>
+              <w:rPr>
+                <w:rStyle w:val="s1"/>
+                <w:rFonts w:ascii="Calibri" w:hAnsi="Calibri"/>
+                <w:color w:val="000000" w:themeColor="text1"/>
+              </w:rPr>
+            </w:pPr>
+            <w:proofErr w:type="spellStart"/>
+            <w:r>
+              <w:rPr>
+                <w:rStyle w:val="s1"/>
+                <w:rFonts w:ascii="Calibri" w:hAnsi="Calibri"/>
+                <w:color w:val="000000" w:themeColor="text1"/>
+              </w:rPr>
+              <w:t>open_slot</w:t>
+            </w:r>
+            <w:proofErr w:type="spellEnd"/>
+          </w:p>
+        </w:tc>
+        <w:tc>
+          <w:tcPr>
+            <w:tcW w:w="5283" w:type="dxa"/>
+          </w:tcPr>
+          <w:p>
+            <w:pPr>
+              <w:pStyle w:val="p1"/>
+              <w:rPr>
+                <w:rFonts w:ascii="Calibri" w:hAnsi="Calibri"/>
+                <w:color w:val="000000" w:themeColor="text1"/>
+                <w:sz w:val="24"/>
+                <w:szCs w:val="24"/>
+              </w:rPr>
+            </w:pPr>
+          </w:p>
+        </w:tc>
+        <w:tc>
+          <w:tcPr>
+            <w:tcW w:w="5765" w:type="dxa"/>
+          </w:tcPr>
+          <w:p>
+            <w:pPr>
+              <w:rPr>
+                <w:rFonts w:ascii="Calibri" w:hAnsi="Calibri" w:cs="Times New Roman"/>
+                <w:color w:val="000000" w:themeColor="text1"/>
+              </w:rPr>
+            </w:pPr>
+          </w:p>
+        </w:tc>
+      </w:tr>
+      <w:tr>
+        <w:trPr>
+          <w:trHeight w:val="260"/>
+        </w:trPr>
+        <w:tc>
+          <w:tcPr>
+            <w:tcW w:w="1912" w:type="dxa"/>
+          </w:tcPr>
+          <w:p>
+            <w:pPr>
+              <w:rPr>
+                <w:rStyle w:val="s1"/>
+                <w:rFonts w:ascii="Calibri" w:hAnsi="Calibri"/>
+                <w:color w:val="000000" w:themeColor="text1"/>
+              </w:rPr>
+            </w:pPr>
+            <w:proofErr w:type="spellStart"/>
+            <w:r>
+              <w:rPr>
+                <w:rStyle w:val="s1"/>
+                <w:rFonts w:ascii="Calibri" w:hAnsi="Calibri"/>
+                <w:color w:val="000000" w:themeColor="text1"/>
+              </w:rPr>
+              <w:t>theta_T</w:t>
+            </w:r>
+            <w:proofErr w:type="spellEnd"/>
+          </w:p>
+        </w:tc>
+        <w:tc>
+          <w:tcPr>
+            <w:tcW w:w="5283" w:type="dxa"/>
+          </w:tcPr>
+          <w:p>
+            <w:pPr>
+              <w:pStyle w:val="p1"/>
+              <w:rPr>
+                <w:rFonts w:ascii="Calibri" w:hAnsi="Calibri"/>
+                <w:color w:val="000000" w:themeColor="text1"/>
+                <w:sz w:val="24"/>
+                <w:szCs w:val="24"/>
+              </w:rPr>
+            </w:pPr>
+          </w:p>
+        </w:tc>
+        <w:tc>
+          <w:tcPr>
+            <w:tcW w:w="5765" w:type="dxa"/>
+          </w:tcPr>
+          <w:p>
+            <w:pPr>
+              <w:rPr>
+                <w:rFonts w:ascii="Calibri" w:hAnsi="Calibri" w:cs="Times New Roman"/>
+                <w:color w:val="000000" w:themeColor="text1"/>
+              </w:rPr>
+            </w:pPr>
+          </w:p>
+        </w:tc>
+      </w:tr>
+      <w:tr>
+        <w:trPr>
+          <w:trHeight w:val="260"/>
+        </w:trPr>
+        <w:tc>
+          <w:tcPr>
+            <w:tcW w:w="1912" w:type="dxa"/>
+          </w:tcPr>
+          <w:p>
+            <w:pPr>
+              <w:rPr>
+                <w:rStyle w:val="s1"/>
+                <w:rFonts w:ascii="Calibri" w:hAnsi="Calibri"/>
+                <w:color w:val="000000" w:themeColor="text1"/>
+              </w:rPr>
+            </w:pPr>
+            <w:r>
+              <w:rPr>
+                <w:rStyle w:val="s1"/>
+                <w:rFonts w:ascii="Calibri" w:hAnsi="Calibri"/>
+                <w:color w:val="000000" w:themeColor="text1"/>
+              </w:rPr>
+              <w:t>pH</w:t>
+            </w:r>
+          </w:p>
+        </w:tc>
+        <w:tc>
+          <w:tcPr>
+            <w:tcW w:w="5283" w:type="dxa"/>
+          </w:tcPr>
+          <w:p>
+            <w:pPr>
+              <w:pStyle w:val="p1"/>
+              <w:rPr>
+                <w:rFonts w:ascii="Calibri" w:hAnsi="Calibri"/>
+                <w:color w:val="000000" w:themeColor="text1"/>
+                <w:sz w:val="24"/>
+                <w:szCs w:val="24"/>
+              </w:rPr>
+            </w:pPr>
+          </w:p>
+        </w:tc>
+        <w:tc>
+          <w:tcPr>
+            <w:tcW w:w="5765" w:type="dxa"/>
+          </w:tcPr>
+          <w:p>
+            <w:pPr>
+              <w:rPr>
+                <w:rFonts w:ascii="Calibri" w:hAnsi="Calibri" w:cs="Times New Roman"/>
+                <w:color w:val="000000" w:themeColor="text1"/>
+              </w:rPr>
+            </w:pPr>
+          </w:p>
+        </w:tc>
+      </w:tr>
+      <w:tr>
+        <w:trPr>
+          <w:trHeight w:val="260"/>
+        </w:trPr>
+        <w:tc>
+          <w:tcPr>
+            <w:tcW w:w="1912" w:type="dxa"/>
+          </w:tcPr>
+          <w:p>
+            <w:pPr>
+              <w:rPr>
+                <w:rStyle w:val="s1"/>
+                <w:rFonts w:ascii="Calibri" w:hAnsi="Calibri"/>
+                <w:color w:val="000000" w:themeColor="text1"/>
+              </w:rPr>
+            </w:pPr>
+            <w:r>
+              <w:rPr>
+                <w:rStyle w:val="s1"/>
+                <w:rFonts w:ascii="Calibri" w:hAnsi="Calibri"/>
+                <w:color w:val="000000" w:themeColor="text1"/>
+              </w:rPr>
+              <w:t>Q10</w:t>
+            </w:r>
+          </w:p>
+        </w:tc>
+        <w:tc>
+          <w:tcPr>
+            <w:tcW w:w="5283" w:type="dxa"/>
+          </w:tcPr>
+          <w:p>
+            <w:pPr>
+              <w:pStyle w:val="p1"/>
+              <w:rPr>
+                <w:rFonts w:ascii="Calibri" w:hAnsi="Calibri"/>
+                <w:color w:val="000000" w:themeColor="text1"/>
+                <w:sz w:val="24"/>
+                <w:szCs w:val="24"/>
+              </w:rPr>
+            </w:pPr>
+          </w:p>
+        </w:tc>
+        <w:tc>
+          <w:tcPr>
+            <w:tcW w:w="5765" w:type="dxa"/>
+          </w:tcPr>
+          <w:p>
+            <w:pPr>
+              <w:rPr>
+                <w:rFonts w:ascii="Calibri" w:hAnsi="Calibri" w:cs="Times New Roman"/>
+                <w:color w:val="000000" w:themeColor="text1"/>
+              </w:rPr>
+            </w:pPr>
+          </w:p>
+        </w:tc>
+      </w:tr>
+      <w:tr>
+        <w:trPr>
+          <w:trHeight w:val="260"/>
+        </w:trPr>
+        <w:tc>
+          <w:tcPr>
+            <w:tcW w:w="1912" w:type="dxa"/>
+          </w:tcPr>
+          <w:p>
+            <w:pPr>
+              <w:rPr>
+                <w:rStyle w:val="s1"/>
+                <w:rFonts w:ascii="Calibri" w:hAnsi="Calibri"/>
+                <w:color w:val="000000" w:themeColor="text1"/>
+              </w:rPr>
+            </w:pPr>
+            <w:proofErr w:type="spellStart"/>
+            <w:r>
+              <w:rPr>
+                <w:rStyle w:val="s1"/>
+                <w:rFonts w:ascii="Calibri" w:hAnsi="Calibri"/>
+                <w:color w:val="000000" w:themeColor="text1"/>
+              </w:rPr>
+              <w:t>wc_factor</w:t>
+            </w:r>
+            <w:proofErr w:type="spellEnd"/>
+          </w:p>
+        </w:tc>
+        <w:tc>
+          <w:tcPr>
+            <w:tcW w:w="5283" w:type="dxa"/>
+          </w:tcPr>
+          <w:p>
+            <w:pPr>
+              <w:pStyle w:val="p1"/>
+              <w:rPr>
+                <w:rFonts w:ascii="Calibri" w:hAnsi="Calibri"/>
+                <w:color w:val="000000" w:themeColor="text1"/>
+                <w:sz w:val="24"/>
+                <w:szCs w:val="24"/>
+              </w:rPr>
+            </w:pPr>
+          </w:p>
+        </w:tc>
+        <w:tc>
+          <w:tcPr>
+            <w:tcW w:w="5765" w:type="dxa"/>
+          </w:tcPr>
+          <w:p>
+            <w:pPr>
+              <w:rPr>
+                <w:rFonts w:ascii="Calibri" w:hAnsi="Calibri" w:cs="Times New Roman"/>
+                <w:color w:val="000000" w:themeColor="text1"/>
+              </w:rPr>
+            </w:pPr>
+          </w:p>
+        </w:tc>
+      </w:tr>
+      <w:tr>
+        <w:trPr>
+          <w:trHeight w:val="260"/>
+        </w:trPr>
+        <w:tc>
+          <w:tcPr>
+            <w:tcW w:w="1912" w:type="dxa"/>
+          </w:tcPr>
+          <w:p>
+            <w:pPr>
+              <w:rPr>
+                <w:rStyle w:val="s1"/>
+                <w:rFonts w:ascii="Calibri" w:hAnsi="Calibri"/>
+                <w:color w:val="000000" w:themeColor="text1"/>
+              </w:rPr>
+            </w:pPr>
+            <w:proofErr w:type="spellStart"/>
+            <w:r>
+              <w:rPr>
+                <w:rStyle w:val="s1"/>
+                <w:rFonts w:ascii="Calibri" w:hAnsi="Calibri"/>
+                <w:color w:val="000000" w:themeColor="text1"/>
+              </w:rPr>
+              <w:t>T_ref</w:t>
+            </w:r>
+            <w:proofErr w:type="spellEnd"/>
+          </w:p>
+        </w:tc>
+        <w:tc>
+          <w:tcPr>
+            <w:tcW w:w="5283" w:type="dxa"/>
+          </w:tcPr>
+          <w:p>
+            <w:pPr>
+              <w:pStyle w:val="p1"/>
+              <w:rPr>
+                <w:rFonts w:ascii="Calibri" w:hAnsi="Calibri"/>
+                <w:color w:val="000000" w:themeColor="text1"/>
+                <w:sz w:val="24"/>
+                <w:szCs w:val="24"/>
+              </w:rPr>
+            </w:pPr>
+          </w:p>
+        </w:tc>
+        <w:tc>
+          <w:tcPr>
+            <w:tcW w:w="5765" w:type="dxa"/>
+          </w:tcPr>
+          <w:p>
+            <w:pPr>
+              <w:rPr>
+                <w:rFonts w:ascii="Calibri" w:hAnsi="Calibri" w:cs="Times New Roman"/>
+                <w:color w:val="000000" w:themeColor="text1"/>
+              </w:rPr>
+            </w:pPr>
           </w:p>
         </w:tc>
       </w:tr>
